--- a/零散笔记/7.25PACS笔记.docx
+++ b/零散笔记/7.25PACS笔记.docx
@@ -3042,7 +3042,13 @@
         <w:rPr>
           <w:rFonts w:hint="eastAsia"/>
         </w:rPr>
-        <w:t>store</w:t>
+        <w:t>S</w:t>
+      </w:r>
+      <w:r>
+        <w:rPr>
+          <w:rFonts w:hint="eastAsia"/>
+        </w:rPr>
+        <w:t>tore</w:t>
       </w:r>
       <w:r>
         <w:rPr>
@@ -3060,7 +3066,19 @@
         <w:rPr>
           <w:rFonts w:hint="eastAsia"/>
         </w:rPr>
-        <w:t>的方式询问外来服务器是否可以接收。</w:t>
+        <w:t>的方式询问外来服务器是否</w:t>
+      </w:r>
+      <w:r>
+        <w:rPr>
+          <w:rFonts w:hint="eastAsia"/>
+        </w:rPr>
+        <w:t>能够</w:t>
+      </w:r>
+      <w:r>
+        <w:rPr>
+          <w:rFonts w:hint="eastAsia"/>
+        </w:rPr>
+        <w:t>可以接收。</w:t>
       </w:r>
     </w:p>
     <w:p>
@@ -3214,6 +3232,9 @@
         </w:numPr>
         <w:spacing w:line="220" w:lineRule="atLeast"/>
         <w:ind w:firstLineChars="0"/>
+        <w:rPr>
+          <w:rFonts w:hint="eastAsia"/>
+        </w:rPr>
       </w:pPr>
       <w:r>
         <w:rPr>
@@ -3292,6 +3313,128 @@
           <w:rFonts w:hint="eastAsia"/>
         </w:rPr>
         <w:t>进行筛选。</w:t>
+      </w:r>
+    </w:p>
+    <w:p>
+      <w:pPr>
+        <w:pStyle w:val="a3"/>
+        <w:spacing w:line="220" w:lineRule="atLeast"/>
+        <w:ind w:left="1080" w:firstLineChars="0" w:firstLine="0"/>
+      </w:pPr>
+      <w:r>
+        <w:rPr>
+          <w:rFonts w:hint="eastAsia"/>
+        </w:rPr>
+        <w:t>对于对象接收方，可以根据源</w:t>
+      </w:r>
+      <w:r>
+        <w:rPr>
+          <w:rFonts w:hint="eastAsia"/>
+        </w:rPr>
+        <w:t>AETitle</w:t>
+      </w:r>
+      <w:r>
+        <w:rPr>
+          <w:rFonts w:hint="eastAsia"/>
+        </w:rPr>
+        <w:t>或者接收到的</w:t>
+      </w:r>
+      <w:r>
+        <w:rPr>
+          <w:rFonts w:hint="eastAsia"/>
+        </w:rPr>
+        <w:t>Study</w:t>
+      </w:r>
+      <w:r>
+        <w:rPr>
+          <w:rFonts w:hint="eastAsia"/>
+        </w:rPr>
+        <w:t>的第一个接收到的对象中任意一个</w:t>
+      </w:r>
+      <w:r>
+        <w:rPr>
+          <w:rFonts w:hint="eastAsia"/>
+        </w:rPr>
+        <w:t>DICOM</w:t>
+      </w:r>
+      <w:r>
+        <w:rPr>
+          <w:rFonts w:hint="eastAsia"/>
+        </w:rPr>
+        <w:t>属性</w:t>
+      </w:r>
+      <w:r>
+        <w:rPr>
+          <w:rFonts w:hint="eastAsia"/>
+        </w:rPr>
+        <w:t>(Attribute)</w:t>
+      </w:r>
+      <w:r>
+        <w:rPr>
+          <w:rFonts w:hint="eastAsia"/>
+        </w:rPr>
+        <w:t>设置</w:t>
+      </w:r>
+      <w:r>
+        <w:rPr>
+          <w:rFonts w:hint="eastAsia"/>
+        </w:rPr>
+        <w:t>Access Control ID</w:t>
+      </w:r>
+      <w:r>
+        <w:rPr>
+          <w:rFonts w:hint="eastAsia"/>
+        </w:rPr>
+        <w:t>。</w:t>
+      </w:r>
+    </w:p>
+    <w:p>
+      <w:pPr>
+        <w:pStyle w:val="a3"/>
+        <w:spacing w:line="220" w:lineRule="atLeast"/>
+        <w:ind w:left="1080" w:firstLineChars="0" w:firstLine="0"/>
+      </w:pPr>
+      <w:r>
+        <w:rPr>
+          <w:rFonts w:hint="eastAsia"/>
+        </w:rPr>
+        <w:t>对于</w:t>
+      </w:r>
+      <w:r>
+        <w:rPr>
+          <w:rFonts w:hint="eastAsia"/>
+        </w:rPr>
+        <w:t>Query/Retrieve</w:t>
+      </w:r>
+      <w:r>
+        <w:rPr>
+          <w:rFonts w:hint="eastAsia"/>
+        </w:rPr>
+        <w:t>操作，对象的提供者可以被设置只提供与请求源</w:t>
+      </w:r>
+      <w:r>
+        <w:rPr>
+          <w:rFonts w:hint="eastAsia"/>
+        </w:rPr>
+        <w:t>AETitle</w:t>
+      </w:r>
+      <w:r>
+        <w:rPr>
+          <w:rFonts w:hint="eastAsia"/>
+        </w:rPr>
+        <w:t>相关联的</w:t>
+      </w:r>
+      <w:r>
+        <w:rPr>
+          <w:rFonts w:hint="eastAsia"/>
+        </w:rPr>
+        <w:t>Access Control ID</w:t>
+      </w:r>
+      <w:r>
+        <w:rPr>
+          <w:rFonts w:hint="eastAsia"/>
+        </w:rPr>
+        <w:t>的对象。</w:t>
       </w:r>
     </w:p>
     <w:p>
@@ -3332,7 +3475,13 @@
         <w:rPr>
           <w:rFonts w:hint="eastAsia"/>
         </w:rPr>
-        <w:t>配置一个存储期限，这个会根据</w:t>
+        <w:t>设置</w:t>
+      </w:r>
+      <w:r>
+        <w:rPr>
+          <w:rFonts w:hint="eastAsia"/>
+        </w:rPr>
+        <w:t>一个存储期限，这个会根据</w:t>
       </w:r>
       <w:r>
         <w:rPr>
@@ -3344,7 +3493,19 @@
         <w:rPr>
           <w:rFonts w:hint="eastAsia"/>
         </w:rPr>
-        <w:t>，如果过期的话影像会被自动删除。</w:t>
+        <w:t>，</w:t>
+      </w:r>
+      <w:r>
+        <w:rPr>
+          <w:rFonts w:hint="eastAsia"/>
+        </w:rPr>
+        <w:t>如果设置了的话，过期的</w:t>
+      </w:r>
+      <w:r>
+        <w:rPr>
+          <w:rFonts w:hint="eastAsia"/>
+        </w:rPr>
+        <w:t>影像会被自动删除。</w:t>
       </w:r>
       <w:r>
         <w:rPr>
@@ -3373,19 +3534,25 @@
         <w:rPr>
           <w:rFonts w:hint="eastAsia"/>
         </w:rPr>
-        <w:t>可以配置</w:t>
-      </w:r>
-      <w:r>
-        <w:rPr>
-          <w:rFonts w:hint="eastAsia"/>
-        </w:rPr>
-        <w:t>自身</w:t>
-      </w:r>
-      <w:r>
-        <w:rPr>
-          <w:rFonts w:hint="eastAsia"/>
-        </w:rPr>
-        <w:t>对影像对象的缓存功能。</w:t>
+        <w:t>可以被配置当作归档服务器的缓存来使用，其实就是会自动把</w:t>
+      </w:r>
+      <w:r>
+        <w:rPr>
+          <w:rFonts w:hint="eastAsia"/>
+        </w:rPr>
+        <w:t>Least Recent</w:t>
+      </w:r>
+      <w:r>
+        <w:rPr>
+          <w:rFonts w:hint="eastAsia"/>
+        </w:rPr>
+        <w:t>访问的影像删除，可以设置一个阈值</w:t>
+      </w:r>
+      <w:r>
+        <w:rPr>
+          <w:rFonts w:hint="eastAsia"/>
+        </w:rPr>
+        <w:t>。</w:t>
       </w:r>
     </w:p>
     <w:p>
@@ -3408,7 +3575,19 @@
         <w:rPr>
           <w:rFonts w:hint="eastAsia"/>
         </w:rPr>
-        <w:t>存储的影像对象可以被导出，是用</w:t>
+        <w:t>存储的影像对象可以</w:t>
+      </w:r>
+      <w:r>
+        <w:rPr>
+          <w:rFonts w:hint="eastAsia"/>
+        </w:rPr>
+        <w:t>根据筛选条件</w:t>
+      </w:r>
+      <w:r>
+        <w:rPr>
+          <w:rFonts w:hint="eastAsia"/>
+        </w:rPr>
+        <w:t>被导出，是用</w:t>
       </w:r>
       <w:r>
         <w:rPr>
@@ -3618,6 +3797,7 @@
         <w:rPr>
           <w:color w:val="FF0000"/>
         </w:rPr>
+        <w:lastRenderedPageBreak/>
         <w:t>Show KOS Document</w:t>
       </w:r>
     </w:p>
@@ -3698,7 +3878,6 @@
         <w:rPr>
           <w:color w:val="FF0000"/>
         </w:rPr>
-        <w:lastRenderedPageBreak/>
         <w:t>Reject subsequent occurrence of rejected instances</w:t>
       </w:r>
     </w:p>
@@ -4387,6 +4566,7 @@
         <w:rPr>
           <w:rFonts w:hint="eastAsia"/>
         </w:rPr>
+        <w:lastRenderedPageBreak/>
         <w:t>有一个</w:t>
       </w:r>
       <w:r>
@@ -4514,7 +4694,6 @@
         <w:rPr>
           <w:rFonts w:hint="eastAsia"/>
         </w:rPr>
-        <w:lastRenderedPageBreak/>
         <w:t>（</w:t>
       </w:r>
       <w:r>
@@ -5055,7 +5234,14 @@
         <w:rPr>
           <w:rFonts w:hint="eastAsia"/>
         </w:rPr>
-        <w:t>如何获取真正执行的信息呢？</w:t>
+        <w:t>如何获</w:t>
+      </w:r>
+      <w:r>
+        <w:rPr>
+          <w:rFonts w:hint="eastAsia"/>
+        </w:rPr>
+        <w:lastRenderedPageBreak/>
+        <w:t>取真正执行的信息呢？</w:t>
       </w:r>
       <w:r>
         <w:rPr>
@@ -5143,7 +5329,6 @@
         <w:rPr>
           <w:rFonts w:hint="eastAsia"/>
         </w:rPr>
-        <w:lastRenderedPageBreak/>
         <w:t>放射剂量</w:t>
       </w:r>
     </w:p>
@@ -5543,7 +5728,14 @@
         <w:rPr>
           <w:rFonts w:hint="eastAsia"/>
         </w:rPr>
-        <w:t>中的图像状态发生变化时，需要告诉</w:t>
+        <w:t>中的图像状态发生变化时，</w:t>
+      </w:r>
+      <w:r>
+        <w:rPr>
+          <w:rFonts w:hint="eastAsia"/>
+        </w:rPr>
+        <w:lastRenderedPageBreak/>
+        <w:t>需要告诉</w:t>
       </w:r>
       <w:r>
         <w:rPr>
@@ -5651,9 +5843,6 @@
         </w:numPr>
         <w:spacing w:line="220" w:lineRule="atLeast"/>
         <w:ind w:firstLineChars="0"/>
-        <w:rPr>
-          <w:rFonts w:hint="eastAsia"/>
-        </w:rPr>
       </w:pPr>
       <w:r>
         <w:t>Modality Worklist</w:t>
@@ -5722,12 +5911,8 @@
         </w:numPr>
         <w:spacing w:line="220" w:lineRule="atLeast"/>
         <w:ind w:firstLineChars="0"/>
-        <w:rPr>
-          <w:rFonts w:hint="eastAsia"/>
-        </w:rPr>
-      </w:pPr>
-      <w:r>
-        <w:lastRenderedPageBreak/>
+      </w:pPr>
+      <w:r>
         <w:t>Modality Performed Procedure Step</w:t>
       </w:r>
       <w:r>
@@ -5934,9 +6119,6 @@
         </w:numPr>
         <w:spacing w:line="220" w:lineRule="atLeast"/>
         <w:ind w:firstLineChars="0"/>
-        <w:rPr>
-          <w:rFonts w:hint="eastAsia"/>
-        </w:rPr>
       </w:pPr>
       <w:r>
         <w:t>Instance Availability Notification</w:t>
@@ -6257,6 +6439,7 @@
         <w:rPr>
           <w:rFonts w:hint="eastAsia"/>
         </w:rPr>
+        <w:lastRenderedPageBreak/>
         <w:t>大致过程：</w:t>
       </w:r>
     </w:p>
@@ -6423,7 +6606,6 @@
         <w:rPr>
           <w:rFonts w:hint="eastAsia"/>
         </w:rPr>
-        <w:lastRenderedPageBreak/>
         <w:t>综述：总体目的是有个机制让</w:t>
       </w:r>
       <w:r>
@@ -6807,14 +6989,12 @@
         </w:numPr>
         <w:spacing w:line="220" w:lineRule="atLeast"/>
         <w:ind w:firstLineChars="0"/>
-        <w:rPr>
-          <w:rFonts w:hint="eastAsia"/>
-        </w:rPr>
-      </w:pPr>
-      <w:r>
-        <w:rPr>
-          <w:rFonts w:hint="eastAsia"/>
-        </w:rPr>
+      </w:pPr>
+      <w:r>
+        <w:rPr>
+          <w:rFonts w:hint="eastAsia"/>
+        </w:rPr>
+        <w:lastRenderedPageBreak/>
         <w:t>关于</w:t>
       </w:r>
       <w:r>
@@ -6889,9 +7069,6 @@
         <w:pStyle w:val="a3"/>
         <w:spacing w:line="220" w:lineRule="atLeast"/>
         <w:ind w:left="720" w:firstLineChars="0" w:firstLine="0"/>
-        <w:rPr>
-          <w:rFonts w:hint="eastAsia"/>
-        </w:rPr>
       </w:pPr>
       <w:hyperlink r:id="rId19" w:history="1">
         <w:r>
@@ -6907,9 +7084,6 @@
         <w:pStyle w:val="a3"/>
         <w:spacing w:line="220" w:lineRule="atLeast"/>
         <w:ind w:left="720" w:firstLineChars="0" w:firstLine="0"/>
-        <w:rPr>
-          <w:rFonts w:hint="eastAsia"/>
-        </w:rPr>
       </w:pPr>
       <w:r>
         <w:t>https://wenku.baidu.com/view/d3e58347f121dd36a22d82bc.html</w:t>
@@ -6920,15 +7094,11 @@
         <w:pStyle w:val="a3"/>
         <w:spacing w:line="220" w:lineRule="atLeast"/>
         <w:ind w:left="720" w:firstLineChars="0" w:firstLine="0"/>
-        <w:rPr>
-          <w:rFonts w:hint="eastAsia"/>
-        </w:rPr>
       </w:pPr>
       <w:r>
         <w:rPr>
           <w:noProof/>
         </w:rPr>
-        <w:lastRenderedPageBreak/>
         <w:drawing>
           <wp:inline distT="0" distB="0" distL="0" distR="0">
             <wp:extent cx="5274310" cy="3957686"/>
@@ -6981,9 +7151,6 @@
         <w:pStyle w:val="a3"/>
         <w:spacing w:line="220" w:lineRule="atLeast"/>
         <w:ind w:left="720" w:firstLineChars="0" w:firstLine="0"/>
-        <w:rPr>
-          <w:rFonts w:hint="eastAsia"/>
-        </w:rPr>
       </w:pPr>
       <w:r>
         <w:rPr>
@@ -7015,9 +7182,6 @@
         <w:pStyle w:val="a3"/>
         <w:spacing w:line="220" w:lineRule="atLeast"/>
         <w:ind w:left="720" w:firstLineChars="0" w:firstLine="0"/>
-        <w:rPr>
-          <w:rFonts w:hint="eastAsia"/>
-        </w:rPr>
       </w:pPr>
       <w:r>
         <w:rPr>
@@ -7037,9 +7201,6 @@
         <w:pStyle w:val="a3"/>
         <w:spacing w:line="220" w:lineRule="atLeast"/>
         <w:ind w:left="720" w:firstLineChars="0" w:firstLine="0"/>
-        <w:rPr>
-          <w:rFonts w:hint="eastAsia"/>
-        </w:rPr>
       </w:pPr>
       <w:r>
         <w:rPr>
@@ -7071,9 +7232,6 @@
         <w:pStyle w:val="a3"/>
         <w:spacing w:line="220" w:lineRule="atLeast"/>
         <w:ind w:left="720" w:firstLineChars="0" w:firstLine="0"/>
-        <w:rPr>
-          <w:rFonts w:hint="eastAsia"/>
-        </w:rPr>
       </w:pPr>
       <w:r>
         <w:rPr>
@@ -7171,9 +7329,6 @@
         <w:pStyle w:val="a3"/>
         <w:spacing w:line="220" w:lineRule="atLeast"/>
         <w:ind w:left="720" w:firstLineChars="0" w:firstLine="0"/>
-        <w:rPr>
-          <w:rFonts w:hint="eastAsia"/>
-        </w:rPr>
       </w:pPr>
       <w:r>
         <w:rPr>
@@ -7306,9 +7461,6 @@
       <w:pPr>
         <w:spacing w:line="220" w:lineRule="atLeast"/>
         <w:ind w:firstLineChars="300" w:firstLine="660"/>
-        <w:rPr>
-          <w:rFonts w:hint="eastAsia"/>
-        </w:rPr>
       </w:pPr>
       <w:r>
         <w:rPr>
@@ -7333,14 +7485,12 @@
       <w:pPr>
         <w:spacing w:line="220" w:lineRule="atLeast"/>
         <w:ind w:firstLineChars="300" w:firstLine="660"/>
-        <w:rPr>
-          <w:rFonts w:hint="eastAsia"/>
-        </w:rPr>
-      </w:pPr>
-      <w:r>
-        <w:rPr>
-          <w:rFonts w:hint="eastAsia"/>
-        </w:rPr>
+      </w:pPr>
+      <w:r>
+        <w:rPr>
+          <w:rFonts w:hint="eastAsia"/>
+        </w:rPr>
+        <w:lastRenderedPageBreak/>
         <w:t>成像设备何时开始进行检查、何时完成检查．</w:t>
       </w:r>
       <w:r>
@@ -7480,15 +7630,11 @@
       <w:pPr>
         <w:spacing w:line="220" w:lineRule="atLeast"/>
         <w:ind w:firstLineChars="300" w:firstLine="660"/>
-        <w:rPr>
-          <w:rFonts w:hint="eastAsia"/>
-        </w:rPr>
-      </w:pPr>
-      <w:r>
-        <w:rPr>
-          <w:rFonts w:hint="eastAsia"/>
-        </w:rPr>
-        <w:lastRenderedPageBreak/>
+      </w:pPr>
+      <w:r>
+        <w:rPr>
+          <w:rFonts w:hint="eastAsia"/>
+        </w:rPr>
         <w:t>工作流程，</w:t>
       </w:r>
       <w:r>
@@ -7532,9 +7678,6 @@
       <w:pPr>
         <w:spacing w:line="220" w:lineRule="atLeast"/>
         <w:ind w:firstLineChars="300" w:firstLine="660"/>
-        <w:rPr>
-          <w:rFonts w:hint="eastAsia"/>
-        </w:rPr>
       </w:pPr>
       <w:r>
         <w:rPr>
@@ -7632,9 +7775,6 @@
         <w:pStyle w:val="a3"/>
         <w:spacing w:line="220" w:lineRule="atLeast"/>
         <w:ind w:left="720" w:firstLineChars="0" w:firstLine="0"/>
-        <w:rPr>
-          <w:rFonts w:hint="eastAsia"/>
-        </w:rPr>
       </w:pPr>
       <w:r>
         <w:rPr>
@@ -7665,9 +7805,6 @@
       <w:pPr>
         <w:spacing w:line="220" w:lineRule="atLeast"/>
         <w:ind w:firstLineChars="300" w:firstLine="660"/>
-        <w:rPr>
-          <w:rFonts w:hint="eastAsia"/>
-        </w:rPr>
       </w:pPr>
       <w:r>
         <w:rPr>
@@ -7704,9 +7841,6 @@
       <w:pPr>
         <w:spacing w:line="220" w:lineRule="atLeast"/>
         <w:ind w:firstLineChars="300" w:firstLine="660"/>
-        <w:rPr>
-          <w:rFonts w:hint="eastAsia"/>
-        </w:rPr>
       </w:pPr>
       <w:r>
         <w:rPr>
@@ -7725,9 +7859,6 @@
       <w:pPr>
         <w:spacing w:line="220" w:lineRule="atLeast"/>
         <w:ind w:firstLineChars="300" w:firstLine="660"/>
-        <w:rPr>
-          <w:rFonts w:hint="eastAsia"/>
-        </w:rPr>
       </w:pPr>
       <w:r>
         <w:rPr>
@@ -7794,9 +7925,6 @@
       <w:pPr>
         <w:spacing w:line="220" w:lineRule="atLeast"/>
         <w:ind w:firstLineChars="300" w:firstLine="660"/>
-        <w:rPr>
-          <w:rFonts w:hint="eastAsia"/>
-        </w:rPr>
       </w:pPr>
       <w:r>
         <w:rPr>
@@ -7816,9 +7944,6 @@
       <w:pPr>
         <w:spacing w:line="220" w:lineRule="atLeast"/>
         <w:ind w:firstLineChars="300" w:firstLine="660"/>
-        <w:rPr>
-          <w:rFonts w:hint="eastAsia"/>
-        </w:rPr>
       </w:pPr>
       <w:r>
         <w:rPr>
@@ -7885,9 +8010,6 @@
       <w:pPr>
         <w:spacing w:line="220" w:lineRule="atLeast"/>
         <w:ind w:firstLineChars="300" w:firstLine="660"/>
-        <w:rPr>
-          <w:rFonts w:hint="eastAsia"/>
-        </w:rPr>
       </w:pPr>
       <w:r>
         <w:rPr>
@@ -7918,9 +8040,6 @@
       <w:pPr>
         <w:spacing w:line="220" w:lineRule="atLeast"/>
         <w:ind w:firstLineChars="300" w:firstLine="660"/>
-        <w:rPr>
-          <w:rFonts w:hint="eastAsia"/>
-        </w:rPr>
       </w:pPr>
       <w:r>
         <w:rPr>
@@ -7933,9 +8052,6 @@
       <w:pPr>
         <w:spacing w:line="220" w:lineRule="atLeast"/>
         <w:ind w:firstLineChars="300" w:firstLine="660"/>
-        <w:rPr>
-          <w:rFonts w:hint="eastAsia"/>
-        </w:rPr>
       </w:pPr>
       <w:r>
         <w:rPr>
@@ -7948,13 +8064,11 @@
       <w:pPr>
         <w:spacing w:line="220" w:lineRule="atLeast"/>
         <w:ind w:firstLineChars="300" w:firstLine="660"/>
-        <w:rPr>
-          <w:rFonts w:hint="eastAsia"/>
-        </w:rPr>
-      </w:pPr>
-      <w:r>
-        <w:rPr>
-          <w:rFonts w:hint="eastAsia"/>
+      </w:pPr>
+      <w:r>
+        <w:rPr>
+          <w:rFonts w:hint="eastAsia"/>
+          <w:noProof/>
         </w:rPr>
         <w:lastRenderedPageBreak/>
         <w:drawing>
@@ -8008,9 +8122,6 @@
       <w:pPr>
         <w:spacing w:line="220" w:lineRule="atLeast"/>
         <w:ind w:leftChars="300" w:left="660"/>
-        <w:rPr>
-          <w:rFonts w:hint="eastAsia"/>
-        </w:rPr>
       </w:pPr>
       <w:r>
         <w:rPr>
@@ -8026,11 +8137,11 @@
       <w:pPr>
         <w:spacing w:line="220" w:lineRule="atLeast"/>
         <w:ind w:firstLineChars="300" w:firstLine="660"/>
-        <w:rPr>
-          <w:rFonts w:hint="eastAsia"/>
-        </w:rPr>
-      </w:pPr>
-      <w:r>
+      </w:pPr>
+      <w:r>
+        <w:rPr>
+          <w:noProof/>
+        </w:rPr>
         <w:drawing>
           <wp:inline distT="0" distB="0" distL="0" distR="0">
             <wp:extent cx="5274310" cy="3957686"/>
@@ -8082,9 +8193,6 @@
       <w:pPr>
         <w:spacing w:line="220" w:lineRule="atLeast"/>
         <w:ind w:firstLineChars="300" w:firstLine="660"/>
-        <w:rPr>
-          <w:rFonts w:hint="eastAsia"/>
-        </w:rPr>
       </w:pPr>
       <w:r>
         <w:rPr>
